--- a/CA1/HW.docx
+++ b/CA1/HW.docx
@@ -1810,7 +1810,7 @@
               <w:jc w:val="center"/>
               <w:cnfStyle w:val="000000000000" w:firstRow="0" w:lastRow="0" w:firstColumn="0" w:lastColumn="0" w:oddVBand="0" w:evenVBand="0" w:oddHBand="0" w:evenHBand="0" w:firstRowFirstColumn="0" w:firstRowLastColumn="0" w:lastRowFirstColumn="0" w:lastRowLastColumn="0"/>
               <w:rPr>
-                <w:rFonts w:asciiTheme="majorHAnsi" w:hAnsiTheme="majorHAnsi" w:cstheme="majorHAnsi" w:hint="cs"/>
+                <w:rFonts w:asciiTheme="majorHAnsi" w:hAnsiTheme="majorHAnsi" w:cstheme="majorHAnsi"/>
                 <w:sz w:val="22"/>
                 <w:rtl/>
                 <w:lang w:bidi="fa-IR"/>
@@ -1922,7 +1922,49 @@
                 <w:sz w:val="22"/>
                 <w:lang w:bidi="fa-IR"/>
               </w:rPr>
-              <w:t>Episodic</w:t>
+              <w:t>Sequential</w:t>
+            </w:r>
+            <w:r>
+              <w:rPr>
+                <w:rFonts w:asciiTheme="majorHAnsi" w:hAnsiTheme="majorHAnsi" w:cstheme="majorHAnsi"/>
+                <w:b w:val="0"/>
+                <w:bCs w:val="0"/>
+                <w:sz w:val="22"/>
+                <w:lang w:bidi="fa-IR"/>
+              </w:rPr>
+              <w:br/>
+            </w:r>
+            <w:r>
+              <w:rPr>
+                <w:rFonts w:asciiTheme="majorHAnsi" w:hAnsiTheme="majorHAnsi" w:cstheme="majorHAnsi" w:hint="cs"/>
+                <w:b w:val="0"/>
+                <w:bCs w:val="0"/>
+                <w:sz w:val="22"/>
+                <w:rtl/>
+                <w:lang w:bidi="fa-IR"/>
+              </w:rPr>
+              <w:t xml:space="preserve">(با توجه به اینکه اتمام سودوکو ملاک است نه پر کردن تک خانه، بازی به صورت دنباله ای از اکشن پر کردن خانه </w:t>
+            </w:r>
+            <w:r>
+              <w:rPr>
+                <w:rFonts w:asciiTheme="majorHAnsi" w:hAnsiTheme="majorHAnsi" w:cstheme="majorHAnsi"/>
+                <w:b w:val="0"/>
+                <w:bCs w:val="0"/>
+                <w:sz w:val="22"/>
+                <w:lang w:bidi="fa-IR"/>
+              </w:rPr>
+              <w:t>x</w:t>
+            </w:r>
+            <w:r>
+              <w:rPr>
+                <w:rFonts w:asciiTheme="majorHAnsi" w:hAnsiTheme="majorHAnsi" w:cstheme="majorHAnsi" w:hint="cs"/>
+                <w:b w:val="0"/>
+                <w:bCs w:val="0"/>
+                <w:sz w:val="22"/>
+                <w:rtl/>
+                <w:lang w:bidi="fa-IR"/>
+              </w:rPr>
+              <w:t xml:space="preserve"> ام است.)</w:t>
             </w:r>
           </w:p>
         </w:tc>
@@ -2416,19 +2458,8 @@
                 <w:bCs/>
                 <w:szCs w:val="24"/>
               </w:rPr>
-              <w:t>Single-agent/</w:t>
-            </w:r>
-            <w:proofErr w:type="gramStart"/>
-            <w:r>
-              <w:rPr>
-                <w:rFonts w:asciiTheme="majorHAnsi" w:hAnsiTheme="majorHAnsi" w:cstheme="majorHAnsi"/>
-                <w:b/>
-                <w:bCs/>
-                <w:szCs w:val="24"/>
-              </w:rPr>
-              <w:t>Multi-agent</w:t>
-            </w:r>
-            <w:proofErr w:type="gramEnd"/>
+              <w:t>Single-agent/Multi-agent</w:t>
+            </w:r>
           </w:p>
         </w:tc>
       </w:tr>
@@ -13870,6 +13901,64 @@
           <w:lang w:bidi="fa-IR"/>
         </w:rPr>
         <w:t xml:space="preserve"> برای هر یال میتونیم با قدم های کوچک مقادیر را بهبود ببخشیم.</w:t>
+      </w:r>
+    </w:p>
+    <w:p>
+      <w:pPr>
+        <w:ind w:left="720"/>
+        <w:rPr>
+          <w:rtl/>
+          <w:lang w:bidi="fa-IR"/>
+        </w:rPr>
+      </w:pPr>
+    </w:p>
+    <w:p>
+      <w:pPr>
+        <w:ind w:left="720"/>
+        <w:rPr>
+          <w:rtl/>
+          <w:lang w:bidi="fa-IR"/>
+        </w:rPr>
+      </w:pPr>
+      <w:r>
+        <w:rPr>
+          <w:rFonts w:hint="cs"/>
+          <w:rtl/>
+          <w:lang w:bidi="fa-IR"/>
+        </w:rPr>
+        <w:t>به طور خلاصه:</w:t>
+      </w:r>
+    </w:p>
+    <w:p>
+      <w:pPr>
+        <w:ind w:left="720"/>
+        <w:rPr>
+          <w:rFonts w:hint="cs"/>
+          <w:rtl/>
+          <w:lang w:bidi="fa-IR"/>
+        </w:rPr>
+      </w:pPr>
+      <w:r>
+        <w:rPr>
+          <w:rFonts w:hint="cs"/>
+          <w:rtl/>
+          <w:lang w:bidi="fa-IR"/>
+        </w:rPr>
+        <w:t xml:space="preserve">- حافظه کمی مصرف میکنند ولی در عین حال راه حل معقولی (در مدت زمان مناسب و قابل تحملی) در فضای مسئله بزرگ یا نامتناهی(پیوسته) پیدا میکنند که ا لگوریتم های </w:t>
+      </w:r>
+      <w:r>
+        <w:rPr>
+          <w:lang w:bidi="fa-IR"/>
+        </w:rPr>
+        <w:t>systematic</w:t>
+      </w:r>
+      <w:r>
+        <w:rPr>
+          <w:rFonts w:hint="cs"/>
+          <w:rtl/>
+          <w:lang w:bidi="fa-IR"/>
+        </w:rPr>
+        <w:t xml:space="preserve"> مناسب نیستند.</w:t>
       </w:r>
     </w:p>
     <w:p>

--- a/CA1/HW.docx
+++ b/CA1/HW.docx
@@ -650,7 +650,7 @@
             </w:rPr>
             <w:fldChar w:fldCharType="separate"/>
           </w:r>
-          <w:hyperlink w:anchor="_Toc160037940" w:history="1">
+          <w:hyperlink w:anchor="_Toc160753176" w:history="1">
             <w:r>
               <w:rPr>
                 <w:rStyle w:val="Hyperlink"/>
@@ -677,7 +677,7 @@
                 <w:noProof/>
                 <w:webHidden/>
               </w:rPr>
-              <w:instrText xml:space="preserve"> PAGEREF _Toc160037940 \h </w:instrText>
+              <w:instrText xml:space="preserve"> PAGEREF _Toc160753176 \h </w:instrText>
             </w:r>
             <w:r>
               <w:rPr>
@@ -696,6 +696,7 @@
               <w:rPr>
                 <w:noProof/>
                 <w:webHidden/>
+                <w:rtl/>
               </w:rPr>
               <w:t>3</w:t>
             </w:r>
@@ -719,7 +720,7 @@
               <w14:ligatures w14:val="standardContextual"/>
             </w:rPr>
           </w:pPr>
-          <w:hyperlink w:anchor="_Toc160037941" w:history="1">
+          <w:hyperlink w:anchor="_Toc160753177" w:history="1">
             <w:r>
               <w:rPr>
                 <w:rStyle w:val="Hyperlink"/>
@@ -747,7 +748,7 @@
                 <w:noProof/>
                 <w:webHidden/>
               </w:rPr>
-              <w:instrText xml:space="preserve"> PAGEREF _Toc160037941 \h </w:instrText>
+              <w:instrText xml:space="preserve"> PAGEREF _Toc160753177 \h </w:instrText>
             </w:r>
             <w:r>
               <w:rPr>
@@ -766,6 +767,7 @@
               <w:rPr>
                 <w:noProof/>
                 <w:webHidden/>
+                <w:rtl/>
               </w:rPr>
               <w:t>4</w:t>
             </w:r>
@@ -792,7 +794,7 @@
               <w14:ligatures w14:val="standardContextual"/>
             </w:rPr>
           </w:pPr>
-          <w:hyperlink w:anchor="_Toc160037942" w:history="1">
+          <w:hyperlink w:anchor="_Toc160753178" w:history="1">
             <w:r>
               <w:rPr>
                 <w:rStyle w:val="Hyperlink"/>
@@ -821,7 +823,7 @@
                 <w:noProof/>
                 <w:webHidden/>
               </w:rPr>
-              <w:instrText xml:space="preserve"> PAGEREF _Toc160037942 \h </w:instrText>
+              <w:instrText xml:space="preserve"> PAGEREF _Toc160753178 \h </w:instrText>
             </w:r>
             <w:r>
               <w:rPr>
@@ -840,6 +842,7 @@
               <w:rPr>
                 <w:noProof/>
                 <w:webHidden/>
+                <w:rtl/>
               </w:rPr>
               <w:t>4</w:t>
             </w:r>
@@ -866,7 +869,7 @@
               <w14:ligatures w14:val="standardContextual"/>
             </w:rPr>
           </w:pPr>
-          <w:hyperlink w:anchor="_Toc160037943" w:history="1">
+          <w:hyperlink w:anchor="_Toc160753179" w:history="1">
             <w:r>
               <w:rPr>
                 <w:rStyle w:val="Hyperlink"/>
@@ -895,7 +898,7 @@
                 <w:noProof/>
                 <w:webHidden/>
               </w:rPr>
-              <w:instrText xml:space="preserve"> PAGEREF _Toc160037943 \h </w:instrText>
+              <w:instrText xml:space="preserve"> PAGEREF _Toc160753179 \h </w:instrText>
             </w:r>
             <w:r>
               <w:rPr>
@@ -914,6 +917,7 @@
               <w:rPr>
                 <w:noProof/>
                 <w:webHidden/>
+                <w:rtl/>
               </w:rPr>
               <w:t>4</w:t>
             </w:r>
@@ -940,7 +944,7 @@
               <w14:ligatures w14:val="standardContextual"/>
             </w:rPr>
           </w:pPr>
-          <w:hyperlink w:anchor="_Toc160037944" w:history="1">
+          <w:hyperlink w:anchor="_Toc160753180" w:history="1">
             <w:r>
               <w:rPr>
                 <w:rStyle w:val="Hyperlink"/>
@@ -969,7 +973,7 @@
                 <w:noProof/>
                 <w:webHidden/>
               </w:rPr>
-              <w:instrText xml:space="preserve"> PAGEREF _Toc160037944 \h </w:instrText>
+              <w:instrText xml:space="preserve"> PAGEREF _Toc160753180 \h </w:instrText>
             </w:r>
             <w:r>
               <w:rPr>
@@ -988,6 +992,7 @@
               <w:rPr>
                 <w:noProof/>
                 <w:webHidden/>
+                <w:rtl/>
               </w:rPr>
               <w:t>5</w:t>
             </w:r>
@@ -1014,7 +1019,7 @@
               <w14:ligatures w14:val="standardContextual"/>
             </w:rPr>
           </w:pPr>
-          <w:hyperlink w:anchor="_Toc160037945" w:history="1">
+          <w:hyperlink w:anchor="_Toc160753181" w:history="1">
             <w:r>
               <w:rPr>
                 <w:rStyle w:val="Hyperlink"/>
@@ -1043,7 +1048,7 @@
                 <w:noProof/>
                 <w:webHidden/>
               </w:rPr>
-              <w:instrText xml:space="preserve"> PAGEREF _Toc160037945 \h </w:instrText>
+              <w:instrText xml:space="preserve"> PAGEREF _Toc160753181 \h </w:instrText>
             </w:r>
             <w:r>
               <w:rPr>
@@ -1062,6 +1067,7 @@
               <w:rPr>
                 <w:noProof/>
                 <w:webHidden/>
+                <w:rtl/>
               </w:rPr>
               <w:t>6</w:t>
             </w:r>
@@ -1088,7 +1094,7 @@
               <w14:ligatures w14:val="standardContextual"/>
             </w:rPr>
           </w:pPr>
-          <w:hyperlink w:anchor="_Toc160037946" w:history="1">
+          <w:hyperlink w:anchor="_Toc160753182" w:history="1">
             <w:r>
               <w:rPr>
                 <w:rStyle w:val="Hyperlink"/>
@@ -1117,7 +1123,7 @@
                 <w:noProof/>
                 <w:webHidden/>
               </w:rPr>
-              <w:instrText xml:space="preserve"> PAGEREF _Toc160037946 \h </w:instrText>
+              <w:instrText xml:space="preserve"> PAGEREF _Toc160753182 \h </w:instrText>
             </w:r>
             <w:r>
               <w:rPr>
@@ -1136,6 +1142,7 @@
               <w:rPr>
                 <w:noProof/>
                 <w:webHidden/>
+                <w:rtl/>
               </w:rPr>
               <w:t>6</w:t>
             </w:r>
@@ -1162,7 +1169,7 @@
               <w14:ligatures w14:val="standardContextual"/>
             </w:rPr>
           </w:pPr>
-          <w:hyperlink w:anchor="_Toc160037947" w:history="1">
+          <w:hyperlink w:anchor="_Toc160753183" w:history="1">
             <w:r>
               <w:rPr>
                 <w:rStyle w:val="Hyperlink"/>
@@ -1191,7 +1198,7 @@
                 <w:noProof/>
                 <w:webHidden/>
               </w:rPr>
-              <w:instrText xml:space="preserve"> PAGEREF _Toc160037947 \h </w:instrText>
+              <w:instrText xml:space="preserve"> PAGEREF _Toc160753183 \h </w:instrText>
             </w:r>
             <w:r>
               <w:rPr>
@@ -1210,6 +1217,7 @@
               <w:rPr>
                 <w:noProof/>
                 <w:webHidden/>
+                <w:rtl/>
               </w:rPr>
               <w:t>6</w:t>
             </w:r>
@@ -1236,7 +1244,7 @@
               <w14:ligatures w14:val="standardContextual"/>
             </w:rPr>
           </w:pPr>
-          <w:hyperlink w:anchor="_Toc160037948" w:history="1">
+          <w:hyperlink w:anchor="_Toc160753184" w:history="1">
             <w:r>
               <w:rPr>
                 <w:rStyle w:val="Hyperlink"/>
@@ -1265,7 +1273,7 @@
                 <w:noProof/>
                 <w:webHidden/>
               </w:rPr>
-              <w:instrText xml:space="preserve"> PAGEREF _Toc160037948 \h </w:instrText>
+              <w:instrText xml:space="preserve"> PAGEREF _Toc160753184 \h </w:instrText>
             </w:r>
             <w:r>
               <w:rPr>
@@ -1284,6 +1292,7 @@
               <w:rPr>
                 <w:noProof/>
                 <w:webHidden/>
+                <w:rtl/>
               </w:rPr>
               <w:t>9</w:t>
             </w:r>
@@ -1310,7 +1319,7 @@
               <w14:ligatures w14:val="standardContextual"/>
             </w:rPr>
           </w:pPr>
-          <w:hyperlink w:anchor="_Toc160037949" w:history="1">
+          <w:hyperlink w:anchor="_Toc160753185" w:history="1">
             <w:r>
               <w:rPr>
                 <w:rStyle w:val="Hyperlink"/>
@@ -1339,7 +1348,7 @@
                 <w:noProof/>
                 <w:webHidden/>
               </w:rPr>
-              <w:instrText xml:space="preserve"> PAGEREF _Toc160037949 \h </w:instrText>
+              <w:instrText xml:space="preserve"> PAGEREF _Toc160753185 \h </w:instrText>
             </w:r>
             <w:r>
               <w:rPr>
@@ -1358,6 +1367,7 @@
               <w:rPr>
                 <w:noProof/>
                 <w:webHidden/>
+                <w:rtl/>
               </w:rPr>
               <w:t>9</w:t>
             </w:r>
@@ -1384,7 +1394,7 @@
               <w14:ligatures w14:val="standardContextual"/>
             </w:rPr>
           </w:pPr>
-          <w:hyperlink w:anchor="_Toc160037950" w:history="1">
+          <w:hyperlink w:anchor="_Toc160753186" w:history="1">
             <w:r>
               <w:rPr>
                 <w:rStyle w:val="Hyperlink"/>
@@ -1413,7 +1423,7 @@
                 <w:noProof/>
                 <w:webHidden/>
               </w:rPr>
-              <w:instrText xml:space="preserve"> PAGEREF _Toc160037950 \h </w:instrText>
+              <w:instrText xml:space="preserve"> PAGEREF _Toc160753186 \h </w:instrText>
             </w:r>
             <w:r>
               <w:rPr>
@@ -1432,6 +1442,7 @@
               <w:rPr>
                 <w:noProof/>
                 <w:webHidden/>
+                <w:rtl/>
               </w:rPr>
               <w:t>9</w:t>
             </w:r>
@@ -1496,7 +1507,7 @@
           <w:rtl/>
         </w:rPr>
       </w:pPr>
-      <w:bookmarkStart w:id="2" w:name="_Toc160037940"/>
+      <w:bookmarkStart w:id="2" w:name="_Toc160753176"/>
       <w:r>
         <w:t>Agents</w:t>
       </w:r>
@@ -1673,25 +1684,7 @@
                 <w:sz w:val="22"/>
                 <w:lang w:bidi="fa-IR"/>
               </w:rPr>
-              <w:t xml:space="preserve">Partially </w:t>
-            </w:r>
-            <w:commentRangeStart w:id="3"/>
-            <w:r>
-              <w:rPr>
-                <w:rFonts w:asciiTheme="majorHAnsi" w:hAnsiTheme="majorHAnsi" w:cstheme="majorHAnsi"/>
-                <w:sz w:val="22"/>
-                <w:lang w:bidi="fa-IR"/>
-              </w:rPr>
-              <w:t>Observable</w:t>
-            </w:r>
-            <w:commentRangeEnd w:id="3"/>
-            <w:r>
-              <w:rPr>
-                <w:rStyle w:val="CommentReference"/>
-                <w:sz w:val="22"/>
-                <w:szCs w:val="22"/>
-              </w:rPr>
-              <w:commentReference w:id="3"/>
+              <w:t>Partially Observable</w:t>
             </w:r>
           </w:p>
         </w:tc>
@@ -1747,7 +1740,6 @@
                 <w:lang w:bidi="fa-IR"/>
               </w:rPr>
             </w:pPr>
-            <w:commentRangeStart w:id="4"/>
             <w:r>
               <w:rPr>
                 <w:rFonts w:asciiTheme="majorHAnsi" w:hAnsiTheme="majorHAnsi" w:cstheme="majorHAnsi"/>
@@ -1757,17 +1749,6 @@
               </w:rPr>
               <w:t>Deterministic</w:t>
             </w:r>
-            <w:commentRangeEnd w:id="4"/>
-            <w:r>
-              <w:rPr>
-                <w:rStyle w:val="CommentReference"/>
-                <w:b w:val="0"/>
-                <w:bCs w:val="0"/>
-                <w:sz w:val="22"/>
-                <w:szCs w:val="22"/>
-              </w:rPr>
-              <w:commentReference w:id="4"/>
-            </w:r>
           </w:p>
         </w:tc>
         <w:tc>
@@ -1840,7 +1821,7 @@
                 <w:rtl/>
                 <w:lang w:bidi="fa-IR"/>
               </w:rPr>
-              <w:t xml:space="preserve"> میشد، اما چون احتمالا نه تنها حرکات تیمم مقابل، حرکات تیم خودمون هم ممکنه غیر قطعی باشد، محیط را </w:t>
+              <w:t xml:space="preserve"> میشد، اما چون احتمالا نه تنها حرکات تیم مقابل، حرکات تیم خودمون هم ممکنه غیر قطعی باشد، محیط را </w:t>
             </w:r>
             <w:r>
               <w:rPr>
@@ -2458,8 +2439,19 @@
                 <w:bCs/>
                 <w:szCs w:val="24"/>
               </w:rPr>
-              <w:t>Single-agent/Multi-agent</w:t>
-            </w:r>
+              <w:t>Single-agent/</w:t>
+            </w:r>
+            <w:proofErr w:type="gramStart"/>
+            <w:r>
+              <w:rPr>
+                <w:rFonts w:asciiTheme="majorHAnsi" w:hAnsiTheme="majorHAnsi" w:cstheme="majorHAnsi"/>
+                <w:b/>
+                <w:bCs/>
+                <w:szCs w:val="24"/>
+              </w:rPr>
+              <w:t>Multi-agent</w:t>
+            </w:r>
+            <w:proofErr w:type="gramEnd"/>
           </w:p>
         </w:tc>
       </w:tr>
@@ -2483,14 +2475,6 @@
           <w:lang w:bidi="fa-IR"/>
         </w:rPr>
       </w:pPr>
-      <w:commentRangeStart w:id="5"/>
-      <w:commentRangeEnd w:id="5"/>
-      <w:r>
-        <w:rPr>
-          <w:rStyle w:val="CommentReference"/>
-        </w:rPr>
-        <w:commentReference w:id="5"/>
-      </w:r>
     </w:p>
     <w:p>
       <w:pPr>
@@ -2536,7 +2520,7 @@
           <w:lang w:bidi="fa-IR"/>
         </w:rPr>
       </w:pPr>
-      <w:bookmarkStart w:id="6" w:name="_Toc160037941"/>
+      <w:bookmarkStart w:id="3" w:name="_Toc160753177"/>
       <w:r>
         <w:rPr>
           <w:lang w:bidi="fa-IR"/>
@@ -2544,7 +2528,7 @@
         <w:lastRenderedPageBreak/>
         <w:t>Search</w:t>
       </w:r>
-      <w:bookmarkEnd w:id="6"/>
+      <w:bookmarkEnd w:id="3"/>
     </w:p>
     <w:p>
       <w:pPr>
@@ -2554,7 +2538,7 @@
           <w:lang w:bidi="fa-IR"/>
         </w:rPr>
       </w:pPr>
-      <w:bookmarkStart w:id="7" w:name="_Toc160037942"/>
+      <w:bookmarkStart w:id="4" w:name="_Toc160753178"/>
       <w:r>
         <w:rPr>
           <w:rFonts w:hint="cs"/>
@@ -2563,7 +2547,7 @@
         </w:rPr>
         <w:t>سوال اول</w:t>
       </w:r>
-      <w:bookmarkEnd w:id="7"/>
+      <w:bookmarkEnd w:id="4"/>
     </w:p>
     <w:p>
       <w:pPr>
@@ -2597,7 +2581,7 @@
                     </pic:cNvPicPr>
                   </pic:nvPicPr>
                   <pic:blipFill rotWithShape="1">
-                    <a:blip r:embed="rId16" cstate="print">
+                    <a:blip r:embed="rId12" cstate="print">
                       <a:extLst>
                         <a:ext uri="{28A0092B-C50C-407E-A947-70E740481C1C}">
                           <a14:useLocalDpi xmlns:a14="http://schemas.microsoft.com/office/drawing/2010/main" val="0"/>
@@ -2639,7 +2623,7 @@
           <w:lang w:bidi="fa-IR"/>
         </w:rPr>
       </w:pPr>
-      <w:bookmarkStart w:id="8" w:name="_Toc160037943"/>
+      <w:bookmarkStart w:id="5" w:name="_Toc160753179"/>
       <w:r>
         <w:rPr>
           <w:rFonts w:hint="cs"/>
@@ -2648,7 +2632,7 @@
         </w:rPr>
         <w:t>الف)</w:t>
       </w:r>
-      <w:bookmarkEnd w:id="8"/>
+      <w:bookmarkEnd w:id="5"/>
     </w:p>
     <w:p>
       <w:pPr>
@@ -3115,25 +3099,7 @@
           <w:rtl/>
           <w:lang w:bidi="fa-IR"/>
         </w:rPr>
-        <w:t xml:space="preserve">پارت دوم </w:t>
-      </w:r>
-      <w:commentRangeStart w:id="9"/>
-      <w:r>
-        <w:rPr>
-          <w:rFonts w:hint="cs"/>
-          <w:b/>
-          <w:bCs/>
-          <w:rtl/>
-          <w:lang w:bidi="fa-IR"/>
-        </w:rPr>
-        <w:t>سوال</w:t>
-      </w:r>
-      <w:commentRangeEnd w:id="9"/>
-      <w:r>
-        <w:rPr>
-          <w:rStyle w:val="CommentReference"/>
-        </w:rPr>
-        <w:commentReference w:id="9"/>
+        <w:t>پارت دوم سوال</w:t>
       </w:r>
       <w:r>
         <w:rPr>
@@ -3535,7 +3501,7 @@
           <w:lang w:bidi="fa-IR"/>
         </w:rPr>
       </w:pPr>
-      <w:bookmarkStart w:id="10" w:name="_Toc160037944"/>
+      <w:bookmarkStart w:id="6" w:name="_Toc160753180"/>
       <w:r>
         <w:rPr>
           <w:rFonts w:hint="cs"/>
@@ -3544,7 +3510,7 @@
         </w:rPr>
         <w:t>ب)</w:t>
       </w:r>
-      <w:bookmarkEnd w:id="10"/>
+      <w:bookmarkEnd w:id="6"/>
     </w:p>
     <w:tbl>
       <w:tblPr>
@@ -6397,7 +6363,7 @@
                     <pic:cNvPicPr/>
                   </pic:nvPicPr>
                   <pic:blipFill rotWithShape="1">
-                    <a:blip r:embed="rId17"/>
+                    <a:blip r:embed="rId13"/>
                     <a:srcRect r="7824" b="3464"/>
                     <a:stretch/>
                   </pic:blipFill>
@@ -6432,7 +6398,7 @@
           <w:lang w:bidi="fa-IR"/>
         </w:rPr>
       </w:pPr>
-      <w:bookmarkStart w:id="11" w:name="_Toc160037945"/>
+      <w:bookmarkStart w:id="7" w:name="_Toc160753181"/>
       <w:r>
         <w:rPr>
           <w:rFonts w:hint="cs"/>
@@ -6442,7 +6408,7 @@
         <w:lastRenderedPageBreak/>
         <w:t>سوال دوم</w:t>
       </w:r>
-      <w:bookmarkEnd w:id="11"/>
+      <w:bookmarkEnd w:id="7"/>
     </w:p>
     <w:p>
       <w:pPr>
@@ -6476,7 +6442,7 @@
                     </pic:cNvPicPr>
                   </pic:nvPicPr>
                   <pic:blipFill rotWithShape="1">
-                    <a:blip r:embed="rId18" cstate="print">
+                    <a:blip r:embed="rId14" cstate="print">
                       <a:extLst>
                         <a:ext uri="{28A0092B-C50C-407E-A947-70E740481C1C}">
                           <a14:useLocalDpi xmlns:a14="http://schemas.microsoft.com/office/drawing/2010/main" val="0"/>
@@ -6519,7 +6485,7 @@
           <w:lang w:bidi="fa-IR"/>
         </w:rPr>
       </w:pPr>
-      <w:bookmarkStart w:id="12" w:name="_Toc160037946"/>
+      <w:bookmarkStart w:id="8" w:name="_Toc160753182"/>
       <w:r>
         <w:rPr>
           <w:rFonts w:hint="cs"/>
@@ -6528,7 +6494,7 @@
         </w:rPr>
         <w:t>الف)</w:t>
       </w:r>
-      <w:bookmarkEnd w:id="12"/>
+      <w:bookmarkEnd w:id="8"/>
     </w:p>
     <w:tbl>
       <w:tblPr>
@@ -8786,7 +8752,7 @@
           <w:lang w:bidi="fa-IR"/>
         </w:rPr>
       </w:pPr>
-      <w:bookmarkStart w:id="13" w:name="_Toc160037947"/>
+      <w:bookmarkStart w:id="9" w:name="_Toc160753183"/>
       <w:r>
         <w:rPr>
           <w:rFonts w:hint="cs"/>
@@ -8795,7 +8761,7 @@
         </w:rPr>
         <w:t>ب)</w:t>
       </w:r>
-      <w:bookmarkEnd w:id="13"/>
+      <w:bookmarkEnd w:id="9"/>
     </w:p>
     <w:p>
       <w:pPr>
@@ -8854,7 +8820,7 @@
           <w:lang w:bidi="fa-IR"/>
         </w:rPr>
       </w:pPr>
-      <w:bookmarkStart w:id="14" w:name="_Hlk160032431"/>
+      <w:bookmarkStart w:id="10" w:name="_Hlk160032431"/>
       <w:r>
         <w:rPr>
           <w:rFonts w:hint="cs"/>
@@ -8948,7 +8914,7 @@
         <w:t xml:space="preserve"> باشد.</w:t>
       </w:r>
     </w:p>
-    <w:bookmarkEnd w:id="14"/>
+    <w:bookmarkEnd w:id="10"/>
     <w:p>
       <w:pPr>
         <w:pStyle w:val="ListParagraph"/>
@@ -9234,7 +9200,7 @@
                     <pic:cNvPicPr/>
                   </pic:nvPicPr>
                   <pic:blipFill>
-                    <a:blip r:embed="rId19"/>
+                    <a:blip r:embed="rId15"/>
                     <a:stretch>
                       <a:fillRect/>
                     </a:stretch>
@@ -9419,13 +9385,13 @@
                           <pic:cNvPicPr/>
                         </pic:nvPicPr>
                         <pic:blipFill>
-                          <a:blip r:embed="rId20" cstate="print">
+                          <a:blip r:embed="rId16" cstate="print">
                             <a:extLst>
                               <a:ext uri="{28A0092B-C50C-407E-A947-70E740481C1C}">
                                 <a14:useLocalDpi xmlns:a14="http://schemas.microsoft.com/office/drawing/2010/main" val="0"/>
                               </a:ext>
                               <a:ext uri="{96DAC541-7B7A-43D3-8B79-37D633B846F1}">
-                                <asvg:svgBlip xmlns:asvg="http://schemas.microsoft.com/office/drawing/2016/SVG/main" r:embed="rId21"/>
+                                <asvg:svgBlip xmlns:asvg="http://schemas.microsoft.com/office/drawing/2016/SVG/main" r:embed="rId17"/>
                               </a:ext>
                             </a:extLst>
                           </a:blip>
@@ -9568,13 +9534,13 @@
                           <pic:cNvPicPr/>
                         </pic:nvPicPr>
                         <pic:blipFill>
-                          <a:blip r:embed="rId20" cstate="print">
+                          <a:blip r:embed="rId16" cstate="print">
                             <a:extLst>
                               <a:ext uri="{28A0092B-C50C-407E-A947-70E740481C1C}">
                                 <a14:useLocalDpi xmlns:a14="http://schemas.microsoft.com/office/drawing/2010/main" val="0"/>
                               </a:ext>
                               <a:ext uri="{96DAC541-7B7A-43D3-8B79-37D633B846F1}">
-                                <asvg:svgBlip xmlns:asvg="http://schemas.microsoft.com/office/drawing/2016/SVG/main" r:embed="rId21"/>
+                                <asvg:svgBlip xmlns:asvg="http://schemas.microsoft.com/office/drawing/2016/SVG/main" r:embed="rId17"/>
                               </a:ext>
                             </a:extLst>
                           </a:blip>
@@ -9716,13 +9682,13 @@
                           <pic:cNvPicPr/>
                         </pic:nvPicPr>
                         <pic:blipFill>
-                          <a:blip r:embed="rId20" cstate="print">
+                          <a:blip r:embed="rId16" cstate="print">
                             <a:extLst>
                               <a:ext uri="{28A0092B-C50C-407E-A947-70E740481C1C}">
                                 <a14:useLocalDpi xmlns:a14="http://schemas.microsoft.com/office/drawing/2010/main" val="0"/>
                               </a:ext>
                               <a:ext uri="{96DAC541-7B7A-43D3-8B79-37D633B846F1}">
-                                <asvg:svgBlip xmlns:asvg="http://schemas.microsoft.com/office/drawing/2016/SVG/main" r:embed="rId21"/>
+                                <asvg:svgBlip xmlns:asvg="http://schemas.microsoft.com/office/drawing/2016/SVG/main" r:embed="rId17"/>
                               </a:ext>
                             </a:extLst>
                           </a:blip>
@@ -9863,13 +9829,13 @@
                           <pic:cNvPicPr/>
                         </pic:nvPicPr>
                         <pic:blipFill>
-                          <a:blip r:embed="rId20" cstate="print">
+                          <a:blip r:embed="rId16" cstate="print">
                             <a:extLst>
                               <a:ext uri="{28A0092B-C50C-407E-A947-70E740481C1C}">
                                 <a14:useLocalDpi xmlns:a14="http://schemas.microsoft.com/office/drawing/2010/main" val="0"/>
                               </a:ext>
                               <a:ext uri="{96DAC541-7B7A-43D3-8B79-37D633B846F1}">
-                                <asvg:svgBlip xmlns:asvg="http://schemas.microsoft.com/office/drawing/2016/SVG/main" r:embed="rId21"/>
+                                <asvg:svgBlip xmlns:asvg="http://schemas.microsoft.com/office/drawing/2016/SVG/main" r:embed="rId17"/>
                               </a:ext>
                             </a:extLst>
                           </a:blip>
@@ -10011,13 +9977,13 @@
                           <pic:cNvPicPr/>
                         </pic:nvPicPr>
                         <pic:blipFill>
-                          <a:blip r:embed="rId20" cstate="print">
+                          <a:blip r:embed="rId16" cstate="print">
                             <a:extLst>
                               <a:ext uri="{28A0092B-C50C-407E-A947-70E740481C1C}">
                                 <a14:useLocalDpi xmlns:a14="http://schemas.microsoft.com/office/drawing/2010/main" val="0"/>
                               </a:ext>
                               <a:ext uri="{96DAC541-7B7A-43D3-8B79-37D633B846F1}">
-                                <asvg:svgBlip xmlns:asvg="http://schemas.microsoft.com/office/drawing/2016/SVG/main" r:embed="rId21"/>
+                                <asvg:svgBlip xmlns:asvg="http://schemas.microsoft.com/office/drawing/2016/SVG/main" r:embed="rId17"/>
                               </a:ext>
                             </a:extLst>
                           </a:blip>
@@ -10158,13 +10124,13 @@
                           <pic:cNvPicPr/>
                         </pic:nvPicPr>
                         <pic:blipFill>
-                          <a:blip r:embed="rId20" cstate="print">
+                          <a:blip r:embed="rId16" cstate="print">
                             <a:extLst>
                               <a:ext uri="{28A0092B-C50C-407E-A947-70E740481C1C}">
                                 <a14:useLocalDpi xmlns:a14="http://schemas.microsoft.com/office/drawing/2010/main" val="0"/>
                               </a:ext>
                               <a:ext uri="{96DAC541-7B7A-43D3-8B79-37D633B846F1}">
-                                <asvg:svgBlip xmlns:asvg="http://schemas.microsoft.com/office/drawing/2016/SVG/main" r:embed="rId21"/>
+                                <asvg:svgBlip xmlns:asvg="http://schemas.microsoft.com/office/drawing/2016/SVG/main" r:embed="rId17"/>
                               </a:ext>
                             </a:extLst>
                           </a:blip>
@@ -10306,13 +10272,13 @@
                           <pic:cNvPicPr/>
                         </pic:nvPicPr>
                         <pic:blipFill>
-                          <a:blip r:embed="rId20" cstate="print">
+                          <a:blip r:embed="rId16" cstate="print">
                             <a:extLst>
                               <a:ext uri="{28A0092B-C50C-407E-A947-70E740481C1C}">
                                 <a14:useLocalDpi xmlns:a14="http://schemas.microsoft.com/office/drawing/2010/main" val="0"/>
                               </a:ext>
                               <a:ext uri="{96DAC541-7B7A-43D3-8B79-37D633B846F1}">
-                                <asvg:svgBlip xmlns:asvg="http://schemas.microsoft.com/office/drawing/2016/SVG/main" r:embed="rId21"/>
+                                <asvg:svgBlip xmlns:asvg="http://schemas.microsoft.com/office/drawing/2016/SVG/main" r:embed="rId17"/>
                               </a:ext>
                             </a:extLst>
                           </a:blip>
@@ -10453,13 +10419,13 @@
                           <pic:cNvPicPr/>
                         </pic:nvPicPr>
                         <pic:blipFill>
-                          <a:blip r:embed="rId20" cstate="print">
+                          <a:blip r:embed="rId16" cstate="print">
                             <a:extLst>
                               <a:ext uri="{28A0092B-C50C-407E-A947-70E740481C1C}">
                                 <a14:useLocalDpi xmlns:a14="http://schemas.microsoft.com/office/drawing/2010/main" val="0"/>
                               </a:ext>
                               <a:ext uri="{96DAC541-7B7A-43D3-8B79-37D633B846F1}">
-                                <asvg:svgBlip xmlns:asvg="http://schemas.microsoft.com/office/drawing/2016/SVG/main" r:embed="rId21"/>
+                                <asvg:svgBlip xmlns:asvg="http://schemas.microsoft.com/office/drawing/2016/SVG/main" r:embed="rId17"/>
                               </a:ext>
                             </a:extLst>
                           </a:blip>
@@ -10600,13 +10566,13 @@
                           <pic:cNvPicPr/>
                         </pic:nvPicPr>
                         <pic:blipFill>
-                          <a:blip r:embed="rId20" cstate="print">
+                          <a:blip r:embed="rId16" cstate="print">
                             <a:extLst>
                               <a:ext uri="{28A0092B-C50C-407E-A947-70E740481C1C}">
                                 <a14:useLocalDpi xmlns:a14="http://schemas.microsoft.com/office/drawing/2010/main" val="0"/>
                               </a:ext>
                               <a:ext uri="{96DAC541-7B7A-43D3-8B79-37D633B846F1}">
-                                <asvg:svgBlip xmlns:asvg="http://schemas.microsoft.com/office/drawing/2016/SVG/main" r:embed="rId21"/>
+                                <asvg:svgBlip xmlns:asvg="http://schemas.microsoft.com/office/drawing/2016/SVG/main" r:embed="rId17"/>
                               </a:ext>
                             </a:extLst>
                           </a:blip>
@@ -10746,13 +10712,13 @@
                           <pic:cNvPicPr/>
                         </pic:nvPicPr>
                         <pic:blipFill>
-                          <a:blip r:embed="rId20" cstate="print">
+                          <a:blip r:embed="rId16" cstate="print">
                             <a:extLst>
                               <a:ext uri="{28A0092B-C50C-407E-A947-70E740481C1C}">
                                 <a14:useLocalDpi xmlns:a14="http://schemas.microsoft.com/office/drawing/2010/main" val="0"/>
                               </a:ext>
                               <a:ext uri="{96DAC541-7B7A-43D3-8B79-37D633B846F1}">
-                                <asvg:svgBlip xmlns:asvg="http://schemas.microsoft.com/office/drawing/2016/SVG/main" r:embed="rId21"/>
+                                <asvg:svgBlip xmlns:asvg="http://schemas.microsoft.com/office/drawing/2016/SVG/main" r:embed="rId17"/>
                               </a:ext>
                             </a:extLst>
                           </a:blip>
@@ -11825,13 +11791,13 @@
                           <pic:cNvPicPr/>
                         </pic:nvPicPr>
                         <pic:blipFill>
-                          <a:blip r:embed="rId20" cstate="print">
+                          <a:blip r:embed="rId16" cstate="print">
                             <a:extLst>
                               <a:ext uri="{28A0092B-C50C-407E-A947-70E740481C1C}">
                                 <a14:useLocalDpi xmlns:a14="http://schemas.microsoft.com/office/drawing/2010/main" val="0"/>
                               </a:ext>
                               <a:ext uri="{96DAC541-7B7A-43D3-8B79-37D633B846F1}">
-                                <asvg:svgBlip xmlns:asvg="http://schemas.microsoft.com/office/drawing/2016/SVG/main" r:embed="rId21"/>
+                                <asvg:svgBlip xmlns:asvg="http://schemas.microsoft.com/office/drawing/2016/SVG/main" r:embed="rId17"/>
                               </a:ext>
                             </a:extLst>
                           </a:blip>
@@ -11995,13 +11961,13 @@
                           <pic:cNvPicPr/>
                         </pic:nvPicPr>
                         <pic:blipFill>
-                          <a:blip r:embed="rId22" cstate="print">
+                          <a:blip r:embed="rId18" cstate="print">
                             <a:extLst>
                               <a:ext uri="{28A0092B-C50C-407E-A947-70E740481C1C}">
                                 <a14:useLocalDpi xmlns:a14="http://schemas.microsoft.com/office/drawing/2010/main" val="0"/>
                               </a:ext>
                               <a:ext uri="{96DAC541-7B7A-43D3-8B79-37D633B846F1}">
-                                <asvg:svgBlip xmlns:asvg="http://schemas.microsoft.com/office/drawing/2016/SVG/main" r:embed="rId23"/>
+                                <asvg:svgBlip xmlns:asvg="http://schemas.microsoft.com/office/drawing/2016/SVG/main" r:embed="rId19"/>
                               </a:ext>
                             </a:extLst>
                           </a:blip>
@@ -13630,7 +13596,7 @@
           <w:lang w:bidi="fa-IR"/>
         </w:rPr>
       </w:pPr>
-      <w:bookmarkStart w:id="15" w:name="_Toc160037948"/>
+      <w:bookmarkStart w:id="11" w:name="_Toc160753184"/>
       <w:r>
         <w:rPr>
           <w:rFonts w:hint="cs"/>
@@ -13640,7 +13606,7 @@
         <w:lastRenderedPageBreak/>
         <w:t>سوال سوم</w:t>
       </w:r>
-      <w:bookmarkEnd w:id="15"/>
+      <w:bookmarkEnd w:id="11"/>
     </w:p>
     <w:p>
       <w:pPr>
@@ -13650,7 +13616,7 @@
           <w:lang w:bidi="fa-IR"/>
         </w:rPr>
       </w:pPr>
-      <w:bookmarkStart w:id="16" w:name="_Toc160037949"/>
+      <w:bookmarkStart w:id="12" w:name="_Toc160753185"/>
       <w:r>
         <w:rPr>
           <w:rFonts w:hint="cs"/>
@@ -13659,7 +13625,7 @@
         </w:rPr>
         <w:t>الف)</w:t>
       </w:r>
-      <w:bookmarkEnd w:id="16"/>
+      <w:bookmarkEnd w:id="12"/>
     </w:p>
     <w:p>
       <w:pPr>
@@ -13933,7 +13899,6 @@
       <w:pPr>
         <w:ind w:left="720"/>
         <w:rPr>
-          <w:rFonts w:hint="cs"/>
           <w:rtl/>
           <w:lang w:bidi="fa-IR"/>
         </w:rPr>
@@ -13969,7 +13934,7 @@
           <w:lang w:bidi="fa-IR"/>
         </w:rPr>
       </w:pPr>
-      <w:bookmarkStart w:id="17" w:name="_Toc160037950"/>
+      <w:bookmarkStart w:id="13" w:name="_Toc160753186"/>
       <w:r>
         <w:rPr>
           <w:rFonts w:hint="cs"/>
@@ -13978,7 +13943,7 @@
         </w:rPr>
         <w:t>ب)</w:t>
       </w:r>
-      <w:bookmarkEnd w:id="17"/>
+      <w:bookmarkEnd w:id="13"/>
     </w:p>
     <w:p>
       <w:pPr>
@@ -14208,7 +14173,7 @@
       </w:pPr>
     </w:p>
     <w:sectPr>
-      <w:footerReference w:type="default" r:id="rId24"/>
+      <w:footerReference w:type="default" r:id="rId20"/>
       <w:pgSz w:w="12240" w:h="15840"/>
       <w:pgMar w:top="1440" w:right="1080" w:bottom="1440" w:left="1080" w:header="720" w:footer="720" w:gutter="0"/>
       <w:pgBorders w:offsetFrom="page">
@@ -14222,199 +14187,6 @@
     </w:sectPr>
   </w:body>
 </w:document>
-</file>
-
-<file path=word/comments.xml><?xml version="1.0" encoding="utf-8"?>
-<w:comments xmlns:wpc="http://schemas.microsoft.com/office/word/2010/wordprocessingCanvas" xmlns:cx="http://schemas.microsoft.com/office/drawing/2014/chartex" xmlns:cx1="http://schemas.microsoft.com/office/drawing/2015/9/8/chartex" xmlns:cx2="http://schemas.microsoft.com/office/drawing/2015/10/21/chartex" xmlns:cx3="http://schemas.microsoft.com/office/drawing/2016/5/9/chartex" xmlns:cx4="http://schemas.microsoft.com/office/drawing/2016/5/10/chartex" xmlns:cx5="http://schemas.microsoft.com/office/drawing/2016/5/11/chartex" xmlns:cx6="http://schemas.microsoft.com/office/drawing/2016/5/12/chartex" xmlns:cx7="http://schemas.microsoft.com/office/drawing/2016/5/13/chartex" xmlns:cx8="http://schemas.microsoft.com/office/drawing/2016/5/14/chartex" xmlns:mc="http://schemas.openxmlformats.org/markup-compatibility/2006" xmlns:aink="http://schemas.microsoft.com/office/drawing/2016/ink" xmlns:am3d="http://schemas.microsoft.com/office/drawing/2017/model3d" xmlns:o="urn:schemas-microsoft-com:office:office" xmlns:oel="http://schemas.microsoft.com/office/2019/extlst" xmlns:r="http://schemas.openxmlformats.org/officeDocument/2006/relationships" xmlns:m="http://schemas.openxmlformats.org/officeDocument/2006/math" xmlns:v="urn:schemas-microsoft-com:vml" xmlns:wp14="http://schemas.microsoft.com/office/word/2010/wordprocessingDrawing" xmlns:wp="http://schemas.openxmlformats.org/drawingml/2006/wordprocessingDrawing" xmlns:w10="urn:schemas-microsoft-com:office:word" xmlns:w="http://schemas.openxmlformats.org/wordprocessingml/2006/main" xmlns:w14="http://schemas.microsoft.com/office/word/2010/wordml" xmlns:w15="http://schemas.microsoft.com/office/word/2012/wordml" xmlns:w16cex="http://schemas.microsoft.com/office/word/2018/wordml/cex" xmlns:w16cid="http://schemas.microsoft.com/office/word/2016/wordml/cid" xmlns:w16="http://schemas.microsoft.com/office/word/2018/wordml" xmlns:w16sdtdh="http://schemas.microsoft.com/office/word/2020/wordml/sdtdatahash" xmlns:w16se="http://schemas.microsoft.com/office/word/2015/wordml/symex" xmlns:wpg="http://schemas.microsoft.com/office/word/2010/wordprocessingGroup" xmlns:wpi="http://schemas.microsoft.com/office/word/2010/wordprocessingInk" xmlns:wne="http://schemas.microsoft.com/office/word/2006/wordml" xmlns:wps="http://schemas.microsoft.com/office/word/2010/wordprocessingShape" mc:Ignorable="w14 w15 w16se w16cid w16 w16cex w16sdtdh wp14">
-  <w:comment w:id="3" w:author="fatemeh mohammadi" w:date="2024-02-27T20:01:00Z" w:initials="fm">
-    <w:p>
-      <w:pPr>
-        <w:pStyle w:val="CommentText"/>
-      </w:pPr>
-      <w:r>
-        <w:rPr>
-          <w:rStyle w:val="CommentReference"/>
-        </w:rPr>
-        <w:annotationRef/>
-      </w:r>
-      <w:r>
-        <w:t>???</w:t>
-      </w:r>
-    </w:p>
-  </w:comment>
-  <w:comment w:id="4" w:author="fatemeh mohammadi" w:date="2024-02-27T20:01:00Z" w:initials="fm">
-    <w:p>
-      <w:pPr>
-        <w:pStyle w:val="CommentText"/>
-      </w:pPr>
-      <w:r>
-        <w:rPr>
-          <w:rStyle w:val="CommentReference"/>
-        </w:rPr>
-        <w:annotationRef/>
-      </w:r>
-      <w:r>
-        <w:t>??</w:t>
-      </w:r>
-    </w:p>
-    <w:p>
-      <w:pPr>
-        <w:pStyle w:val="CommentText"/>
-      </w:pPr>
-    </w:p>
-  </w:comment>
-  <w:comment w:id="5" w:author="fatemeh mohammadi" w:date="2024-02-27T20:15:00Z" w:initials="fm">
-    <w:p>
-      <w:pPr>
-        <w:ind w:left="360"/>
-        <w:rPr>
-          <w:rFonts w:asciiTheme="majorHAnsi" w:hAnsiTheme="majorHAnsi" w:cstheme="majorHAnsi"/>
-          <w:rtl/>
-          <w:lang w:bidi="fa-IR"/>
-        </w:rPr>
-      </w:pPr>
-      <w:r>
-        <w:rPr>
-          <w:rStyle w:val="CommentReference"/>
-        </w:rPr>
-        <w:annotationRef/>
-      </w:r>
-      <w:r>
-        <w:rPr>
-          <w:rFonts w:asciiTheme="majorHAnsi" w:hAnsiTheme="majorHAnsi" w:cstheme="majorHAnsi" w:hint="cs"/>
-          <w:rtl/>
-          <w:lang w:bidi="fa-IR"/>
-        </w:rPr>
-        <w:t>فرض ها:</w:t>
-      </w:r>
-    </w:p>
-    <w:p>
-      <w:pPr>
-        <w:pStyle w:val="ListParagraph"/>
-        <w:numPr>
-          <w:ilvl w:val="0"/>
-          <w:numId w:val="17"/>
-        </w:numPr>
-        <w:rPr>
-          <w:rFonts w:asciiTheme="majorHAnsi" w:hAnsiTheme="majorHAnsi" w:cstheme="majorHAnsi"/>
-          <w:lang w:bidi="fa-IR"/>
-        </w:rPr>
-      </w:pPr>
-      <w:r>
-        <w:rPr>
-          <w:rFonts w:asciiTheme="majorHAnsi" w:hAnsiTheme="majorHAnsi" w:cstheme="majorHAnsi" w:hint="cs"/>
-          <w:rtl/>
-          <w:lang w:bidi="fa-IR"/>
-        </w:rPr>
-        <w:t xml:space="preserve">فرض شده بازیی سودوکو به صورت رقابتی نمیباشد، در غیر این صورت </w:t>
-      </w:r>
-      <w:r>
-        <w:rPr>
-          <w:rFonts w:asciiTheme="majorHAnsi" w:hAnsiTheme="majorHAnsi" w:cstheme="majorHAnsi"/>
-          <w:lang w:bidi="fa-IR"/>
-        </w:rPr>
-        <w:t>Multi-Agent</w:t>
-      </w:r>
-      <w:r>
-        <w:rPr>
-          <w:rFonts w:asciiTheme="majorHAnsi" w:hAnsiTheme="majorHAnsi" w:cstheme="majorHAnsi" w:hint="cs"/>
-          <w:rtl/>
-          <w:lang w:bidi="fa-IR"/>
-        </w:rPr>
-        <w:t xml:space="preserve"> محسوب میشود.</w:t>
-      </w:r>
-    </w:p>
-    <w:p>
-      <w:pPr>
-        <w:pStyle w:val="ListParagraph"/>
-        <w:numPr>
-          <w:ilvl w:val="0"/>
-          <w:numId w:val="17"/>
-        </w:numPr>
-        <w:rPr>
-          <w:rFonts w:asciiTheme="majorHAnsi" w:hAnsiTheme="majorHAnsi" w:cstheme="majorHAnsi"/>
-          <w:rtl/>
-          <w:lang w:bidi="fa-IR"/>
-        </w:rPr>
-      </w:pPr>
-      <w:r>
-        <w:rPr>
-          <w:rFonts w:asciiTheme="majorHAnsi" w:hAnsiTheme="majorHAnsi" w:cstheme="majorHAnsi" w:hint="cs"/>
-          <w:rtl/>
-          <w:lang w:bidi="fa-IR"/>
-        </w:rPr>
-        <w:t>فرض کرده ایم در بازی سودوکو، بازیکن با گذشت زمان امتیاز منفی از دست میدهد.</w:t>
-      </w:r>
-    </w:p>
-    <w:p>
-      <w:pPr>
-        <w:pStyle w:val="CommentText"/>
-        <w:rPr>
-          <w:lang w:bidi="fa-IR"/>
-        </w:rPr>
-      </w:pPr>
-    </w:p>
-  </w:comment>
-  <w:comment w:id="9" w:author="fatemeh mohammadi" w:date="2024-02-28T14:03:00Z" w:initials="fm">
-    <w:p>
-      <w:pPr>
-        <w:pStyle w:val="CommentText"/>
-        <w:rPr>
-          <w:rtl/>
-        </w:rPr>
-      </w:pPr>
-      <w:r>
-        <w:rPr>
-          <w:rStyle w:val="CommentReference"/>
-        </w:rPr>
-        <w:annotationRef/>
-      </w:r>
-      <w:r>
-        <w:rPr>
-          <w:rFonts w:hint="cs"/>
-          <w:rtl/>
-        </w:rPr>
-        <w:t>بنویسم!</w:t>
-      </w:r>
-    </w:p>
-    <w:p>
-      <w:pPr>
-        <w:pStyle w:val="CommentText"/>
-        <w:rPr>
-          <w:rtl/>
-          <w:lang w:bidi="fa-IR"/>
-        </w:rPr>
-      </w:pPr>
-    </w:p>
-  </w:comment>
-</w:comments>
-</file>
-
-<file path=word/commentsExtended.xml><?xml version="1.0" encoding="utf-8"?>
-<w15:commentsEx xmlns:wpc="http://schemas.microsoft.com/office/word/2010/wordprocessingCanvas" xmlns:cx="http://schemas.microsoft.com/office/drawing/2014/chartex" xmlns:cx1="http://schemas.microsoft.com/office/drawing/2015/9/8/chartex" xmlns:cx2="http://schemas.microsoft.com/office/drawing/2015/10/21/chartex" xmlns:cx3="http://schemas.microsoft.com/office/drawing/2016/5/9/chartex" xmlns:cx4="http://schemas.microsoft.com/office/drawing/2016/5/10/chartex" xmlns:cx5="http://schemas.microsoft.com/office/drawing/2016/5/11/chartex" xmlns:cx6="http://schemas.microsoft.com/office/drawing/2016/5/12/chartex" xmlns:cx7="http://schemas.microsoft.com/office/drawing/2016/5/13/chartex" xmlns:cx8="http://schemas.microsoft.com/office/drawing/2016/5/14/chartex" xmlns:mc="http://schemas.openxmlformats.org/markup-compatibility/2006" xmlns:aink="http://schemas.microsoft.com/office/drawing/2016/ink" xmlns:am3d="http://schemas.microsoft.com/office/drawing/2017/model3d" xmlns:o="urn:schemas-microsoft-com:office:office" xmlns:oel="http://schemas.microsoft.com/office/2019/extlst" xmlns:r="http://schemas.openxmlformats.org/officeDocument/2006/relationships" xmlns:m="http://schemas.openxmlformats.org/officeDocument/2006/math" xmlns:v="urn:schemas-microsoft-com:vml" xmlns:wp14="http://schemas.microsoft.com/office/word/2010/wordprocessingDrawing" xmlns:wp="http://schemas.openxmlformats.org/drawingml/2006/wordprocessingDrawing" xmlns:w10="urn:schemas-microsoft-com:office:word" xmlns:w="http://schemas.openxmlformats.org/wordprocessingml/2006/main" xmlns:w14="http://schemas.microsoft.com/office/word/2010/wordml" xmlns:w15="http://schemas.microsoft.com/office/word/2012/wordml" xmlns:w16cex="http://schemas.microsoft.com/office/word/2018/wordml/cex" xmlns:w16cid="http://schemas.microsoft.com/office/word/2016/wordml/cid" xmlns:w16="http://schemas.microsoft.com/office/word/2018/wordml" xmlns:w16sdtdh="http://schemas.microsoft.com/office/word/2020/wordml/sdtdatahash" xmlns:w16se="http://schemas.microsoft.com/office/word/2015/wordml/symex" xmlns:wpg="http://schemas.microsoft.com/office/word/2010/wordprocessingGroup" xmlns:wpi="http://schemas.microsoft.com/office/word/2010/wordprocessingInk" xmlns:wne="http://schemas.microsoft.com/office/word/2006/wordml" xmlns:wps="http://schemas.microsoft.com/office/word/2010/wordprocessingShape" mc:Ignorable="w14 w15 w16se w16cid w16 w16cex w16sdtdh wp14">
-  <w15:commentEx w15:paraId="4062D2E7" w15:done="0"/>
-  <w15:commentEx w15:paraId="26C259EF" w15:done="0"/>
-  <w15:commentEx w15:paraId="7C75276C" w15:done="0"/>
-  <w15:commentEx w15:paraId="06DED2D4" w15:done="1"/>
-</w15:commentsEx>
-</file>
-
-<file path=word/commentsExtensible.xml><?xml version="1.0" encoding="utf-8"?>
-<w16cex:commentsExtensible xmlns:wpc="http://schemas.microsoft.com/office/word/2010/wordprocessingCanvas" xmlns:cx="http://schemas.microsoft.com/office/drawing/2014/chartex" xmlns:cx1="http://schemas.microsoft.com/office/drawing/2015/9/8/chartex" xmlns:cx2="http://schemas.microsoft.com/office/drawing/2015/10/21/chartex" xmlns:cx3="http://schemas.microsoft.com/office/drawing/2016/5/9/chartex" xmlns:cx4="http://schemas.microsoft.com/office/drawing/2016/5/10/chartex" xmlns:cx5="http://schemas.microsoft.com/office/drawing/2016/5/11/chartex" xmlns:cx6="http://schemas.microsoft.com/office/drawing/2016/5/12/chartex" xmlns:cx7="http://schemas.microsoft.com/office/drawing/2016/5/13/chartex" xmlns:cx8="http://schemas.microsoft.com/office/drawing/2016/5/14/chartex" xmlns:cr="http://schemas.microsoft.com/office/comments/2020/reactions" xmlns:mc="http://schemas.openxmlformats.org/markup-compatibility/2006" xmlns:aink="http://schemas.microsoft.com/office/drawing/2016/ink" xmlns:am3d="http://schemas.microsoft.com/office/drawing/2017/model3d" xmlns:o="urn:schemas-microsoft-com:office:office" xmlns:oel="http://schemas.microsoft.com/office/2019/extlst" xmlns:r="http://schemas.openxmlformats.org/officeDocument/2006/relationships" xmlns:m="http://schemas.openxmlformats.org/officeDocument/2006/math" xmlns:v="urn:schemas-microsoft-com:vml" xmlns:wp14="http://schemas.microsoft.com/office/word/2010/wordprocessingDrawing" xmlns:wp="http://schemas.openxmlformats.org/drawingml/2006/wordprocessingDrawing" xmlns:w10="urn:schemas-microsoft-com:office:word" xmlns:w="http://schemas.openxmlformats.org/wordprocessingml/2006/main" xmlns:w14="http://schemas.microsoft.com/office/word/2010/wordml" xmlns:w15="http://schemas.microsoft.com/office/word/2012/wordml" xmlns:w16cex="http://schemas.microsoft.com/office/word/2018/wordml/cex" xmlns:w16cid="http://schemas.microsoft.com/office/word/2016/wordml/cid" xmlns:w16="http://schemas.microsoft.com/office/word/2018/wordml" xmlns:w16sdtdh="http://schemas.microsoft.com/office/word/2020/wordml/sdtdatahash" xmlns:w16se="http://schemas.microsoft.com/office/word/2015/wordml/symex" xmlns:wpg="http://schemas.microsoft.com/office/word/2010/wordprocessingGroup" xmlns:wpi="http://schemas.microsoft.com/office/word/2010/wordprocessingInk" xmlns:wne="http://schemas.microsoft.com/office/word/2006/wordml" xmlns:wps="http://schemas.microsoft.com/office/word/2010/wordprocessingShape" mc:Ignorable="w14 w15 w16se w16cid w16 w16cex w16sdtdh cr wp14">
-  <w16cex:commentExtensible w16cex:durableId="50317398" w16cex:dateUtc="2024-02-27T16:31:00Z"/>
-  <w16cex:commentExtensible w16cex:durableId="2E7A9405" w16cex:dateUtc="2024-02-27T16:31:00Z"/>
-  <w16cex:commentExtensible w16cex:durableId="4B1652CE" w16cex:dateUtc="2024-02-27T16:45:00Z"/>
-  <w16cex:commentExtensible w16cex:durableId="4AD2EECB" w16cex:dateUtc="2024-02-28T10:33:00Z"/>
-</w16cex:commentsExtensible>
-</file>
-
-<file path=word/commentsIds.xml><?xml version="1.0" encoding="utf-8"?>
-<w16cid:commentsIds xmlns:wpc="http://schemas.microsoft.com/office/word/2010/wordprocessingCanvas" xmlns:cx="http://schemas.microsoft.com/office/drawing/2014/chartex" xmlns:cx1="http://schemas.microsoft.com/office/drawing/2015/9/8/chartex" xmlns:cx2="http://schemas.microsoft.com/office/drawing/2015/10/21/chartex" xmlns:cx3="http://schemas.microsoft.com/office/drawing/2016/5/9/chartex" xmlns:cx4="http://schemas.microsoft.com/office/drawing/2016/5/10/chartex" xmlns:cx5="http://schemas.microsoft.com/office/drawing/2016/5/11/chartex" xmlns:cx6="http://schemas.microsoft.com/office/drawing/2016/5/12/chartex" xmlns:cx7="http://schemas.microsoft.com/office/drawing/2016/5/13/chartex" xmlns:cx8="http://schemas.microsoft.com/office/drawing/2016/5/14/chartex" xmlns:mc="http://schemas.openxmlformats.org/markup-compatibility/2006" xmlns:aink="http://schemas.microsoft.com/office/drawing/2016/ink" xmlns:am3d="http://schemas.microsoft.com/office/drawing/2017/model3d" xmlns:o="urn:schemas-microsoft-com:office:office" xmlns:oel="http://schemas.microsoft.com/office/2019/extlst" xmlns:r="http://schemas.openxmlformats.org/officeDocument/2006/relationships" xmlns:m="http://schemas.openxmlformats.org/officeDocument/2006/math" xmlns:v="urn:schemas-microsoft-com:vml" xmlns:wp14="http://schemas.microsoft.com/office/word/2010/wordprocessingDrawing" xmlns:wp="http://schemas.openxmlformats.org/drawingml/2006/wordprocessingDrawing" xmlns:w10="urn:schemas-microsoft-com:office:word" xmlns:w="http://schemas.openxmlformats.org/wordprocessingml/2006/main" xmlns:w14="http://schemas.microsoft.com/office/word/2010/wordml" xmlns:w15="http://schemas.microsoft.com/office/word/2012/wordml" xmlns:w16cex="http://schemas.microsoft.com/office/word/2018/wordml/cex" xmlns:w16cid="http://schemas.microsoft.com/office/word/2016/wordml/cid" xmlns:w16="http://schemas.microsoft.com/office/word/2018/wordml" xmlns:w16sdtdh="http://schemas.microsoft.com/office/word/2020/wordml/sdtdatahash" xmlns:w16se="http://schemas.microsoft.com/office/word/2015/wordml/symex" xmlns:wpg="http://schemas.microsoft.com/office/word/2010/wordprocessingGroup" xmlns:wpi="http://schemas.microsoft.com/office/word/2010/wordprocessingInk" xmlns:wne="http://schemas.microsoft.com/office/word/2006/wordml" xmlns:wps="http://schemas.microsoft.com/office/word/2010/wordprocessingShape" mc:Ignorable="w14 w15 w16se w16cid w16 w16cex w16sdtdh wp14">
-  <w16cid:commentId w16cid:paraId="4062D2E7" w16cid:durableId="50317398"/>
-  <w16cid:commentId w16cid:paraId="26C259EF" w16cid:durableId="2E7A9405"/>
-  <w16cid:commentId w16cid:paraId="7C75276C" w16cid:durableId="4B1652CE"/>
-  <w16cid:commentId w16cid:paraId="06DED2D4" w16cid:durableId="4AD2EECB"/>
-</w16cid:commentsIds>
 </file>
 
 <file path=word/endnotes.xml><?xml version="1.0" encoding="utf-8"?>
@@ -17344,14 +17116,6 @@
     <w:abstractNumId w:val="10"/>
   </w:num>
 </w:numbering>
-</file>
-
-<file path=word/people.xml><?xml version="1.0" encoding="utf-8"?>
-<w15:people xmlns:wpc="http://schemas.microsoft.com/office/word/2010/wordprocessingCanvas" xmlns:cx="http://schemas.microsoft.com/office/drawing/2014/chartex" xmlns:cx1="http://schemas.microsoft.com/office/drawing/2015/9/8/chartex" xmlns:cx2="http://schemas.microsoft.com/office/drawing/2015/10/21/chartex" xmlns:cx3="http://schemas.microsoft.com/office/drawing/2016/5/9/chartex" xmlns:cx4="http://schemas.microsoft.com/office/drawing/2016/5/10/chartex" xmlns:cx5="http://schemas.microsoft.com/office/drawing/2016/5/11/chartex" xmlns:cx6="http://schemas.microsoft.com/office/drawing/2016/5/12/chartex" xmlns:cx7="http://schemas.microsoft.com/office/drawing/2016/5/13/chartex" xmlns:cx8="http://schemas.microsoft.com/office/drawing/2016/5/14/chartex" xmlns:mc="http://schemas.openxmlformats.org/markup-compatibility/2006" xmlns:aink="http://schemas.microsoft.com/office/drawing/2016/ink" xmlns:am3d="http://schemas.microsoft.com/office/drawing/2017/model3d" xmlns:o="urn:schemas-microsoft-com:office:office" xmlns:oel="http://schemas.microsoft.com/office/2019/extlst" xmlns:r="http://schemas.openxmlformats.org/officeDocument/2006/relationships" xmlns:m="http://schemas.openxmlformats.org/officeDocument/2006/math" xmlns:v="urn:schemas-microsoft-com:vml" xmlns:wp14="http://schemas.microsoft.com/office/word/2010/wordprocessingDrawing" xmlns:wp="http://schemas.openxmlformats.org/drawingml/2006/wordprocessingDrawing" xmlns:w10="urn:schemas-microsoft-com:office:word" xmlns:w="http://schemas.openxmlformats.org/wordprocessingml/2006/main" xmlns:w14="http://schemas.microsoft.com/office/word/2010/wordml" xmlns:w15="http://schemas.microsoft.com/office/word/2012/wordml" xmlns:w16cex="http://schemas.microsoft.com/office/word/2018/wordml/cex" xmlns:w16cid="http://schemas.microsoft.com/office/word/2016/wordml/cid" xmlns:w16="http://schemas.microsoft.com/office/word/2018/wordml" xmlns:w16sdtdh="http://schemas.microsoft.com/office/word/2020/wordml/sdtdatahash" xmlns:w16se="http://schemas.microsoft.com/office/word/2015/wordml/symex" xmlns:wpg="http://schemas.microsoft.com/office/word/2010/wordprocessingGroup" xmlns:wpi="http://schemas.microsoft.com/office/word/2010/wordprocessingInk" xmlns:wne="http://schemas.microsoft.com/office/word/2006/wordml" xmlns:wps="http://schemas.microsoft.com/office/word/2010/wordprocessingShape" mc:Ignorable="w14 w15 w16se w16cid w16 w16cex w16sdtdh wp14">
-  <w15:person w15:author="fatemeh mohammadi">
-    <w15:presenceInfo w15:providerId="Windows Live" w15:userId="ec7a1d6a401d229a"/>
-  </w15:person>
-</w15:people>
 </file>
 
 <file path=word/styles.xml><?xml version="1.0" encoding="utf-8"?>
